--- a/Docx/技能逻辑整理.docx
+++ b/Docx/技能逻辑整理.docx
@@ -107,76 +107,207 @@
         </w:rPr>
         <w:t>——远程攻击实现里增加，如果检测到单位被阻挡，立刻停止此次攻击带来的硬直，转入Idle状态。</w:t>
       </w:r>
+    </w:p>
+    <w:p>
+      <w:pPr>
+        <w:rPr>
+          <w:rFonts w:hint="eastAsia"/>
+          <w:lang w:val="en-US" w:eastAsia="zh-CN"/>
+        </w:rPr>
+      </w:pPr>
+    </w:p>
+    <w:p>
+      <w:pPr>
+        <w:rPr>
+          <w:rFonts w:hint="eastAsia"/>
+          <w:lang w:val="en-US" w:eastAsia="zh-CN"/>
+        </w:rPr>
+      </w:pPr>
+      <w:r>
+        <w:rPr>
+          <w:rFonts w:hint="eastAsia"/>
+          <w:lang w:val="en-US" w:eastAsia="zh-CN"/>
+        </w:rPr>
+        <w:t>情景2：</w:t>
+      </w:r>
+    </w:p>
+    <w:p>
+      <w:pPr>
+        <w:rPr>
+          <w:rFonts w:hint="eastAsia"/>
+          <w:lang w:val="en-US" w:eastAsia="zh-CN"/>
+        </w:rPr>
+      </w:pPr>
+      <w:r>
+        <w:rPr>
+          <w:rFonts w:hint="eastAsia"/>
+          <w:lang w:val="en-US" w:eastAsia="zh-CN"/>
+        </w:rPr>
+        <w:t>无论处于什么状态，使用带攻击动作的主动技能，都会立刻停止正在释放的技能，转入主动技能的攻击动作。</w:t>
+      </w:r>
+    </w:p>
+    <w:p>
+      <w:pPr>
+        <w:rPr>
+          <w:rFonts w:hint="default"/>
+          <w:lang w:val="en-US" w:eastAsia="zh-CN"/>
+        </w:rPr>
+      </w:pPr>
+      <w:r>
+        <w:rPr>
+          <w:rFonts w:hint="eastAsia"/>
+          <w:lang w:val="en-US" w:eastAsia="zh-CN"/>
+        </w:rPr>
+        <w:t>另外，其他技能不会打断主动技能的攻击动作。</w:t>
+      </w:r>
+    </w:p>
+    <w:p>
+      <w:pPr>
+        <w:rPr>
+          <w:rFonts w:hint="eastAsia"/>
+          <w:lang w:val="en-US" w:eastAsia="zh-CN"/>
+        </w:rPr>
+      </w:pPr>
+      <w:r>
+        <w:rPr>
+          <w:rFonts w:hint="eastAsia"/>
+          <w:lang w:val="en-US" w:eastAsia="zh-CN"/>
+        </w:rPr>
+        <w:t>——增加BreakCast机制，使用主动技能时，停止所有技能的咏唱。</w:t>
+      </w:r>
+    </w:p>
+    <w:p>
+      <w:pPr>
+        <w:rPr>
+          <w:rFonts w:hint="eastAsia"/>
+          <w:lang w:val="en-US" w:eastAsia="zh-CN"/>
+        </w:rPr>
+      </w:pPr>
+    </w:p>
+    <w:p>
+      <w:pPr>
+        <w:rPr>
+          <w:rFonts w:hint="eastAsia"/>
+          <w:lang w:val="en-US" w:eastAsia="zh-CN"/>
+        </w:rPr>
+      </w:pPr>
+      <w:r>
+        <w:rPr>
+          <w:rFonts w:hint="eastAsia"/>
+          <w:lang w:val="en-US" w:eastAsia="zh-CN"/>
+        </w:rPr>
+        <w:t>关于技能的冷却时间</w:t>
+      </w:r>
+    </w:p>
+    <w:p>
+      <w:pPr>
+        <w:rPr>
+          <w:rFonts w:hint="eastAsia"/>
+          <w:lang w:val="en-US" w:eastAsia="zh-CN"/>
+        </w:rPr>
+      </w:pPr>
+    </w:p>
+    <w:p>
+      <w:pPr>
+        <w:rPr>
+          <w:rFonts w:hint="eastAsia"/>
+          <w:lang w:val="en-US" w:eastAsia="zh-CN"/>
+        </w:rPr>
+      </w:pPr>
+      <w:r>
+        <w:rPr>
+          <w:rFonts w:hint="eastAsia"/>
+          <w:lang w:val="en-US" w:eastAsia="zh-CN"/>
+        </w:rPr>
+        <w:t>对于普攻类技能 冷却会填0</w:t>
+      </w:r>
+    </w:p>
+    <w:p>
+      <w:pPr>
+        <w:rPr>
+          <w:rFonts w:hint="eastAsia"/>
+          <w:color w:val="FF0000"/>
+          <w:lang w:val="en-US" w:eastAsia="zh-CN"/>
+        </w:rPr>
+      </w:pPr>
+      <w:r>
+        <w:rPr>
+          <w:rFonts w:hint="eastAsia"/>
+          <w:color w:val="FF0000"/>
+          <w:lang w:val="en-US" w:eastAsia="zh-CN"/>
+        </w:rPr>
+        <w:t>普攻类技能在角色Attacking结束前，无法使用。</w:t>
+      </w:r>
+    </w:p>
+    <w:p>
+      <w:pPr>
+        <w:rPr>
+          <w:rFonts w:hint="eastAsia"/>
+          <w:lang w:val="en-US" w:eastAsia="zh-CN"/>
+        </w:rPr>
+      </w:pPr>
+      <w:r>
+        <w:rPr>
+          <w:rFonts w:hint="eastAsia"/>
+          <w:lang w:val="en-US" w:eastAsia="zh-CN"/>
+        </w:rPr>
+        <w:t>任何技能，只要填了攻击动作，都会占用Attacking。</w:t>
+      </w:r>
+    </w:p>
+    <w:p>
+      <w:pPr>
+        <w:rPr>
+          <w:rFonts w:hint="default"/>
+          <w:lang w:val="en-US" w:eastAsia="zh-CN"/>
+        </w:rPr>
+      </w:pPr>
+    </w:p>
+    <w:p>
+      <w:pPr>
+        <w:rPr>
+          <w:rFonts w:hint="default"/>
+          <w:lang w:val="en-US" w:eastAsia="zh-CN"/>
+        </w:rPr>
+      </w:pPr>
+      <w:r>
+        <w:rPr>
+          <w:rFonts w:hint="eastAsia"/>
+          <w:lang w:val="en-US" w:eastAsia="zh-CN"/>
+        </w:rPr>
+        <w:t>非普攻类技能</w:t>
+      </w:r>
+    </w:p>
+    <w:p>
+      <w:pPr>
+        <w:rPr>
+          <w:rFonts w:hint="eastAsia"/>
+          <w:lang w:val="en-US" w:eastAsia="zh-CN"/>
+        </w:rPr>
+      </w:pPr>
+      <w:r>
+        <w:rPr>
+          <w:rFonts w:hint="eastAsia"/>
+          <w:lang w:val="en-US" w:eastAsia="zh-CN"/>
+        </w:rPr>
+        <w:t>火山模式--&gt;技能包括一个start 一个loop 一个end</w:t>
+      </w:r>
+    </w:p>
+    <w:p>
+      <w:pPr>
+        <w:rPr>
+          <w:rFonts w:hint="default"/>
+          <w:lang w:val="en-US" w:eastAsia="zh-CN"/>
+        </w:rPr>
+      </w:pPr>
+      <w:r>
+        <w:rPr>
+          <w:rFonts w:hint="eastAsia"/>
+          <w:lang w:val="en-US" w:eastAsia="zh-CN"/>
+        </w:rPr>
+        <w:t>技能本身还是受到攻速影响的，但是会修正角色动画。</w:t>
+      </w:r>
       <w:bookmarkStart w:id="0" w:name="_GoBack"/>
       <w:bookmarkEnd w:id="0"/>
-    </w:p>
-    <w:p>
-      <w:pPr>
-        <w:rPr>
-          <w:rFonts w:hint="eastAsia"/>
-          <w:lang w:val="en-US" w:eastAsia="zh-CN"/>
-        </w:rPr>
-      </w:pPr>
-    </w:p>
-    <w:p>
-      <w:pPr>
-        <w:rPr>
-          <w:rFonts w:hint="eastAsia"/>
-          <w:lang w:val="en-US" w:eastAsia="zh-CN"/>
-        </w:rPr>
-      </w:pPr>
-      <w:r>
-        <w:rPr>
-          <w:rFonts w:hint="eastAsia"/>
-          <w:lang w:val="en-US" w:eastAsia="zh-CN"/>
-        </w:rPr>
-        <w:t>情景2：</w:t>
-      </w:r>
-    </w:p>
-    <w:p>
-      <w:pPr>
-        <w:rPr>
-          <w:rFonts w:hint="eastAsia"/>
-          <w:lang w:val="en-US" w:eastAsia="zh-CN"/>
-        </w:rPr>
-      </w:pPr>
-      <w:r>
-        <w:rPr>
-          <w:rFonts w:hint="eastAsia"/>
-          <w:lang w:val="en-US" w:eastAsia="zh-CN"/>
-        </w:rPr>
-        <w:t>无论处于什么状态，使用带攻击动作的主动技能，都会立刻停止正在释放的技能，转入主动技能的攻击动作。</w:t>
-      </w:r>
-    </w:p>
-    <w:p>
-      <w:pPr>
-        <w:rPr>
-          <w:rFonts w:hint="default"/>
-          <w:lang w:val="en-US" w:eastAsia="zh-CN"/>
-        </w:rPr>
-      </w:pPr>
-      <w:r>
-        <w:rPr>
-          <w:rFonts w:hint="eastAsia"/>
-          <w:lang w:val="en-US" w:eastAsia="zh-CN"/>
-        </w:rPr>
-        <w:t>另外，其他技能不会打断主动技能的攻击动作。</w:t>
-      </w:r>
-    </w:p>
-    <w:p>
-      <w:pPr>
-        <w:rPr>
-          <w:rFonts w:hint="default"/>
-          <w:lang w:val="en-US" w:eastAsia="zh-CN"/>
-        </w:rPr>
-      </w:pPr>
-      <w:r>
-        <w:rPr>
-          <w:rFonts w:hint="eastAsia"/>
-          <w:lang w:val="en-US" w:eastAsia="zh-CN"/>
-        </w:rPr>
-        <w:t>——增加BreakCast机制，使用主动技能时，停止所有技能的咏唱。</w:t>
-      </w:r>
     </w:p>
     <w:sectPr>
       <w:pgSz w:w="11906" w:h="16838"/>

--- a/Docx/技能逻辑整理.docx
+++ b/Docx/技能逻辑整理.docx
@@ -202,85 +202,145 @@
         </w:rPr>
         <w:t>过载—— 自动，特技激活  扫射——手动，特技激活 拔刀——手动，充能释放 点燃——自动，充能释放</w:t>
       </w:r>
+    </w:p>
+    <w:p/>
+    <w:p>
+      <w:r>
+        <w:rPr>
+          <w:rFonts w:hint="eastAsia"/>
+        </w:rPr>
+        <w:t>情景1：</w:t>
+      </w:r>
+    </w:p>
+    <w:p>
+      <w:r>
+        <w:rPr>
+          <w:rFonts w:hint="eastAsia"/>
+        </w:rPr>
+        <w:t>对于远卫，如果在远程攻击前摇/后摇时阻挡敌人，会无视后摇直接转入普攻。</w:t>
+      </w:r>
+    </w:p>
+    <w:p/>
+    <w:p>
+      <w:pPr>
+        <w:rPr>
+          <w:rFonts w:hint="default" w:eastAsiaTheme="minorEastAsia"/>
+          <w:lang w:val="en-US" w:eastAsia="zh-CN"/>
+        </w:rPr>
+      </w:pPr>
+      <w:r>
+        <w:rPr>
+          <w:rFonts w:hint="eastAsia"/>
+        </w:rPr>
+        <w:t>——远程攻击实现里增加，如果检测到单位被阻挡，立刻停止此次攻击带来的硬直，转入Idle状态。</w:t>
+      </w:r>
+      <w:r>
+        <w:rPr>
+          <w:rFonts w:hint="eastAsia"/>
+          <w:lang w:val="en-US" w:eastAsia="zh-CN"/>
+        </w:rPr>
+        <w:t>此外，处于阻挡状态下，此技能无法被启动。</w:t>
+      </w:r>
+    </w:p>
+    <w:p/>
+    <w:p>
+      <w:r>
+        <w:rPr>
+          <w:rFonts w:hint="eastAsia"/>
+        </w:rPr>
+        <w:t>情景2：</w:t>
+      </w:r>
+    </w:p>
+    <w:p>
+      <w:r>
+        <w:rPr>
+          <w:rFonts w:hint="eastAsia"/>
+        </w:rPr>
+        <w:t>无论处于什么状态，使用带攻击动作的主动技能，都会立刻停止正在释放的技能，转入主动技能的攻击动作。</w:t>
+      </w:r>
+    </w:p>
+    <w:p>
+      <w:r>
+        <w:rPr>
+          <w:rFonts w:hint="eastAsia"/>
+        </w:rPr>
+        <w:t>另外，其他技能不会打断主动技能的攻击动作。</w:t>
+      </w:r>
+    </w:p>
+    <w:p>
+      <w:r>
+        <w:rPr>
+          <w:rFonts w:hint="eastAsia"/>
+        </w:rPr>
+        <w:t>——增加BreakCast机制，使用主动技能时，停止所有技能的咏唱。</w:t>
+      </w:r>
+    </w:p>
+    <w:p/>
+    <w:p>
+      <w:pPr>
+        <w:rPr>
+          <w:rFonts w:hint="default" w:eastAsiaTheme="minorEastAsia"/>
+          <w:lang w:val="en-US" w:eastAsia="zh-CN"/>
+        </w:rPr>
+      </w:pPr>
+      <w:r>
+        <w:rPr>
+          <w:rFonts w:hint="eastAsia"/>
+        </w:rPr>
+        <w:t>关于技能的冷却时间</w:t>
+      </w:r>
+      <w:r>
+        <w:rPr>
+          <w:rFonts w:hint="eastAsia"/>
+          <w:lang w:val="en-US" w:eastAsia="zh-CN"/>
+        </w:rPr>
+        <w:t>,攻速和攻击间隔</w:t>
+      </w:r>
+    </w:p>
+    <w:p>
+      <w:pPr>
+        <w:rPr>
+          <w:rFonts w:hint="eastAsia"/>
+          <w:color w:val="FF0000"/>
+        </w:rPr>
+      </w:pPr>
+    </w:p>
+    <w:p>
+      <w:pPr>
+        <w:rPr>
+          <w:rFonts w:hint="default" w:eastAsiaTheme="minorEastAsia"/>
+          <w:color w:val="000000" w:themeColor="text1"/>
+          <w:lang w:val="en-US" w:eastAsia="zh-CN"/>
+          <w14:textFill>
+            <w14:solidFill>
+              <w14:schemeClr w14:val="tx1"/>
+            </w14:solidFill>
+          </w14:textFill>
+        </w:rPr>
+      </w:pPr>
+      <w:r>
+        <w:rPr>
+          <w:rFonts w:hint="eastAsia"/>
+          <w:color w:val="000000" w:themeColor="text1"/>
+          <w:lang w:val="en-US" w:eastAsia="zh-CN"/>
+          <w14:textFill>
+            <w14:solidFill>
+              <w14:schemeClr w14:val="tx1"/>
+            </w14:solidFill>
+          </w14:textFill>
+        </w:rPr>
+        <w:t>攻击间隔其实就是冷却时间。普攻类技能的冷却时间会受到攻速影响。</w:t>
+      </w:r>
       <w:bookmarkStart w:id="0" w:name="_GoBack"/>
       <w:bookmarkEnd w:id="0"/>
     </w:p>
-    <w:p/>
-    <w:p>
-      <w:r>
-        <w:rPr>
-          <w:rFonts w:hint="eastAsia"/>
-        </w:rPr>
-        <w:t>情景1：</w:t>
-      </w:r>
-    </w:p>
-    <w:p>
-      <w:r>
-        <w:rPr>
-          <w:rFonts w:hint="eastAsia"/>
-        </w:rPr>
-        <w:t>对于远卫，如果在远程攻击前摇/后摇时阻挡敌人，会无视后摇直接转入普攻。</w:t>
-      </w:r>
-    </w:p>
-    <w:p/>
-    <w:p>
-      <w:r>
-        <w:rPr>
-          <w:rFonts w:hint="eastAsia"/>
-        </w:rPr>
-        <w:t>——远程攻击实现里增加，如果检测到单位被阻挡，立刻停止此次攻击带来的硬直，转入Idle状态。</w:t>
-      </w:r>
-    </w:p>
-    <w:p/>
-    <w:p>
-      <w:r>
-        <w:rPr>
-          <w:rFonts w:hint="eastAsia"/>
-        </w:rPr>
-        <w:t>情景2：</w:t>
-      </w:r>
-    </w:p>
-    <w:p>
-      <w:r>
-        <w:rPr>
-          <w:rFonts w:hint="eastAsia"/>
-        </w:rPr>
-        <w:t>无论处于什么状态，使用带攻击动作的主动技能，都会立刻停止正在释放的技能，转入主动技能的攻击动作。</w:t>
-      </w:r>
-    </w:p>
-    <w:p>
-      <w:r>
-        <w:rPr>
-          <w:rFonts w:hint="eastAsia"/>
-        </w:rPr>
-        <w:t>另外，其他技能不会打断主动技能的攻击动作。</w:t>
-      </w:r>
-    </w:p>
-    <w:p>
-      <w:r>
-        <w:rPr>
-          <w:rFonts w:hint="eastAsia"/>
-        </w:rPr>
-        <w:t>——增加BreakCast机制，使用主动技能时，停止所有技能的咏唱。</w:t>
-      </w:r>
-    </w:p>
-    <w:p/>
-    <w:p>
-      <w:r>
-        <w:rPr>
-          <w:rFonts w:hint="eastAsia"/>
-        </w:rPr>
-        <w:t>关于技能的冷却时间</w:t>
-      </w:r>
-    </w:p>
-    <w:p/>
-    <w:p>
-      <w:r>
-        <w:rPr>
-          <w:rFonts w:hint="eastAsia"/>
-        </w:rPr>
-        <w:t>对于普攻类技能 冷却会填0</w:t>
-      </w:r>
+    <w:p>
+      <w:pPr>
+        <w:rPr>
+          <w:rFonts w:hint="eastAsia"/>
+          <w:color w:val="FF0000"/>
+        </w:rPr>
+      </w:pPr>
     </w:p>
     <w:p>
       <w:pPr>
@@ -467,7 +527,7 @@
     <w:lsdException w:unhideWhenUsed="0" w:uiPriority="0" w:semiHidden="0" w:name="HTML Sample"/>
     <w:lsdException w:unhideWhenUsed="0" w:uiPriority="0" w:semiHidden="0" w:name="HTML Typewriter"/>
     <w:lsdException w:unhideWhenUsed="0" w:uiPriority="0" w:semiHidden="0" w:name="HTML Variable"/>
-    <w:lsdException w:uiPriority="99" w:name="Normal Table"/>
+    <w:lsdException w:qFormat="1" w:uiPriority="99" w:name="Normal Table"/>
     <w:lsdException w:unhideWhenUsed="0" w:uiPriority="0" w:semiHidden="0" w:name="annotation subject"/>
     <w:lsdException w:unhideWhenUsed="0" w:uiPriority="0" w:semiHidden="0" w:name="Table Simple 1"/>
     <w:lsdException w:unhideWhenUsed="0" w:uiPriority="0" w:semiHidden="0" w:name="Table Simple 2"/>
@@ -640,6 +700,7 @@
     <w:name w:val="Normal Table"/>
     <w:semiHidden/>
     <w:unhideWhenUsed/>
+    <w:qFormat/>
     <w:uiPriority w:val="99"/>
     <w:tblPr>
       <w:tblCellMar>

--- a/Docx/技能逻辑整理.docx
+++ b/Docx/技能逻辑整理.docx
@@ -331,77 +331,163 @@
         </w:rPr>
         <w:t>攻击间隔其实就是冷却时间。普攻类技能的冷却时间会受到攻速影响。</w:t>
       </w:r>
+    </w:p>
+    <w:p>
+      <w:pPr>
+        <w:rPr>
+          <w:rFonts w:hint="eastAsia"/>
+          <w:color w:val="FF0000"/>
+        </w:rPr>
+      </w:pPr>
+    </w:p>
+    <w:p>
+      <w:pPr>
+        <w:rPr>
+          <w:color w:val="FF0000"/>
+        </w:rPr>
+      </w:pPr>
+      <w:r>
+        <w:rPr>
+          <w:rFonts w:hint="eastAsia"/>
+          <w:color w:val="FF0000"/>
+        </w:rPr>
+        <w:t>普攻类技能在角色Attacking结束前，无法使用。无视Attacking的技能，在角色处于Stun时，无法使用技能。</w:t>
+      </w:r>
+    </w:p>
+    <w:p>
+      <w:pPr>
+        <w:rPr>
+          <w:color w:val="FF0000"/>
+        </w:rPr>
+      </w:pPr>
+      <w:r>
+        <w:rPr>
+          <w:rFonts w:hint="eastAsia"/>
+          <w:color w:val="FF0000"/>
+        </w:rPr>
+        <w:t>影响技能可否使用的要素：技能冷却，单位动作，单位眩晕</w:t>
+      </w:r>
+    </w:p>
+    <w:p>
+      <w:r>
+        <w:rPr>
+          <w:rFonts w:hint="eastAsia"/>
+        </w:rPr>
+        <w:t>任何技能，只要填了攻击动作，都会占用Attacking。</w:t>
+      </w:r>
+    </w:p>
+    <w:p/>
+    <w:p>
+      <w:r>
+        <w:rPr>
+          <w:rFonts w:hint="eastAsia"/>
+        </w:rPr>
+        <w:t>非普攻类技能</w:t>
+      </w:r>
+    </w:p>
+    <w:p>
+      <w:r>
+        <w:rPr>
+          <w:rFonts w:hint="eastAsia"/>
+        </w:rPr>
+        <w:t>火山模式--&gt;技能包括一个start 一个loop 一个end</w:t>
+      </w:r>
+    </w:p>
+    <w:p>
+      <w:pPr>
+        <w:rPr>
+          <w:rFonts w:hint="eastAsia"/>
+        </w:rPr>
+      </w:pPr>
+      <w:r>
+        <w:rPr>
+          <w:rFonts w:hint="eastAsia"/>
+        </w:rPr>
+        <w:t>技能本身还是受到攻速影响的，但是会修正角色动画。</w:t>
+      </w:r>
+    </w:p>
+    <w:p>
+      <w:pPr>
+        <w:rPr>
+          <w:rFonts w:hint="eastAsia"/>
+        </w:rPr>
+      </w:pPr>
+      <w:r>
+        <w:rPr>
+          <w:rFonts w:hint="eastAsia"/>
+        </w:rPr>
+        <w:br w:type="page"/>
+      </w:r>
+    </w:p>
+    <w:p>
+      <w:pPr>
+        <w:rPr>
+          <w:rFonts w:hint="eastAsia"/>
+          <w:lang w:val="en-US" w:eastAsia="zh-CN"/>
+        </w:rPr>
+      </w:pPr>
+      <w:r>
+        <w:rPr>
+          <w:rFonts w:hint="eastAsia"/>
+          <w:lang w:val="en-US" w:eastAsia="zh-CN"/>
+        </w:rPr>
+        <w:t>复活类boss</w:t>
+      </w:r>
+    </w:p>
+    <w:p>
+      <w:pPr>
+        <w:rPr>
+          <w:rFonts w:hint="eastAsia"/>
+          <w:lang w:val="en-US" w:eastAsia="zh-CN"/>
+        </w:rPr>
+      </w:pPr>
+      <w:r>
+        <w:rPr>
+          <w:rFonts w:hint="eastAsia"/>
+          <w:lang w:val="en-US" w:eastAsia="zh-CN"/>
+        </w:rPr>
+        <w:t>复活前后的boss应该是同一个单位。</w:t>
+      </w:r>
+    </w:p>
+    <w:p>
+      <w:pPr>
+        <w:rPr>
+          <w:rFonts w:hint="eastAsia"/>
+          <w:lang w:val="en-US" w:eastAsia="zh-CN"/>
+        </w:rPr>
+      </w:pPr>
+      <w:r>
+        <w:rPr>
+          <w:rFonts w:hint="eastAsia"/>
+          <w:lang w:val="en-US" w:eastAsia="zh-CN"/>
+        </w:rPr>
+        <w:t>复活在单位致命时触发。并且应该会有一堆子技能。如给自己加buff，召唤场地等。</w:t>
+      </w:r>
+    </w:p>
+    <w:p>
+      <w:pPr>
+        <w:rPr>
+          <w:rFonts w:hint="eastAsia"/>
+          <w:lang w:val="en-US" w:eastAsia="zh-CN"/>
+        </w:rPr>
+      </w:pPr>
+      <w:r>
+        <w:rPr>
+          <w:rFonts w:hint="eastAsia"/>
+          <w:lang w:val="en-US" w:eastAsia="zh-CN"/>
+        </w:rPr>
+        <w:t>复活前后boss的技能通过buff来判断能否被使用，boss一开始就会所有技能，只是一部分技能被卡着用不出来。</w:t>
+      </w:r>
+    </w:p>
+    <w:p>
+      <w:pPr>
+        <w:rPr>
+          <w:rFonts w:hint="default"/>
+          <w:lang w:val="en-US" w:eastAsia="zh-CN"/>
+        </w:rPr>
+      </w:pPr>
       <w:bookmarkStart w:id="0" w:name="_GoBack"/>
       <w:bookmarkEnd w:id="0"/>
-    </w:p>
-    <w:p>
-      <w:pPr>
-        <w:rPr>
-          <w:rFonts w:hint="eastAsia"/>
-          <w:color w:val="FF0000"/>
-        </w:rPr>
-      </w:pPr>
-    </w:p>
-    <w:p>
-      <w:pPr>
-        <w:rPr>
-          <w:color w:val="FF0000"/>
-        </w:rPr>
-      </w:pPr>
-      <w:r>
-        <w:rPr>
-          <w:rFonts w:hint="eastAsia"/>
-          <w:color w:val="FF0000"/>
-        </w:rPr>
-        <w:t>普攻类技能在角色Attacking结束前，无法使用。无视Attacking的技能，在角色处于Stun时，无法使用技能。</w:t>
-      </w:r>
-    </w:p>
-    <w:p>
-      <w:pPr>
-        <w:rPr>
-          <w:color w:val="FF0000"/>
-        </w:rPr>
-      </w:pPr>
-      <w:r>
-        <w:rPr>
-          <w:rFonts w:hint="eastAsia"/>
-          <w:color w:val="FF0000"/>
-        </w:rPr>
-        <w:t>影响技能可否使用的要素：技能冷却，单位动作，单位眩晕</w:t>
-      </w:r>
-    </w:p>
-    <w:p>
-      <w:r>
-        <w:rPr>
-          <w:rFonts w:hint="eastAsia"/>
-        </w:rPr>
-        <w:t>任何技能，只要填了攻击动作，都会占用Attacking。</w:t>
-      </w:r>
-    </w:p>
-    <w:p/>
-    <w:p>
-      <w:r>
-        <w:rPr>
-          <w:rFonts w:hint="eastAsia"/>
-        </w:rPr>
-        <w:t>非普攻类技能</w:t>
-      </w:r>
-    </w:p>
-    <w:p>
-      <w:r>
-        <w:rPr>
-          <w:rFonts w:hint="eastAsia"/>
-        </w:rPr>
-        <w:t>火山模式--&gt;技能包括一个start 一个loop 一个end</w:t>
-      </w:r>
-    </w:p>
-    <w:p>
-      <w:r>
-        <w:rPr>
-          <w:rFonts w:hint="eastAsia"/>
-        </w:rPr>
-        <w:t>技能本身还是受到攻速影响的，但是会修正角色动画。</w:t>
-      </w:r>
     </w:p>
     <w:sectPr>
       <w:pgSz w:w="11906" w:h="16838"/>

--- a/Docx/技能逻辑整理.docx
+++ b/Docx/技能逻辑整理.docx
@@ -373,121 +373,173 @@
         <w:rPr>
           <w:rFonts w:hint="eastAsia"/>
         </w:rPr>
-        <w:t>任何技能，只要填了攻击动作，都会占用Attacking。</w:t>
+        <w:t>任何技能，只要填了攻击动作，都会占用Attacking</w:t>
+      </w:r>
+      <w:r>
+        <w:rPr>
+          <w:rFonts w:hint="eastAsia"/>
+          <w:lang w:eastAsia="zh-CN"/>
+        </w:rPr>
+        <w:t>，</w:t>
+      </w:r>
+      <w:r>
+        <w:rPr>
+          <w:rFonts w:hint="eastAsia"/>
+          <w:lang w:val="en-US" w:eastAsia="zh-CN"/>
+        </w:rPr>
+        <w:t>Attacking与动作时长相等</w:t>
+      </w:r>
+      <w:r>
+        <w:rPr>
+          <w:rFonts w:hint="eastAsia"/>
+        </w:rPr>
+        <w:t>。</w:t>
       </w:r>
     </w:p>
     <w:p/>
     <w:p>
-      <w:r>
-        <w:rPr>
-          <w:rFonts w:hint="eastAsia"/>
-        </w:rPr>
-        <w:t>非普攻类技能</w:t>
-      </w:r>
-    </w:p>
-    <w:p>
-      <w:r>
-        <w:rPr>
-          <w:rFonts w:hint="eastAsia"/>
-        </w:rPr>
-        <w:t>火山模式--&gt;技能包括一个start 一个loop 一个end</w:t>
-      </w:r>
-    </w:p>
-    <w:p>
-      <w:pPr>
-        <w:rPr>
-          <w:rFonts w:hint="eastAsia"/>
-        </w:rPr>
-      </w:pPr>
-      <w:r>
-        <w:rPr>
-          <w:rFonts w:hint="eastAsia"/>
-        </w:rPr>
-        <w:t>技能本身还是受到攻速影响的，但是会修正角色动画。</w:t>
-      </w:r>
-    </w:p>
-    <w:p>
-      <w:pPr>
-        <w:rPr>
-          <w:rFonts w:hint="eastAsia"/>
-        </w:rPr>
-      </w:pPr>
-      <w:r>
-        <w:rPr>
-          <w:rFonts w:hint="eastAsia"/>
-        </w:rPr>
-        <w:br w:type="page"/>
-      </w:r>
-    </w:p>
-    <w:p>
-      <w:pPr>
-        <w:rPr>
-          <w:rFonts w:hint="eastAsia"/>
-          <w:lang w:val="en-US" w:eastAsia="zh-CN"/>
-        </w:rPr>
-      </w:pPr>
-      <w:r>
-        <w:rPr>
-          <w:rFonts w:hint="eastAsia"/>
-          <w:lang w:val="en-US" w:eastAsia="zh-CN"/>
-        </w:rPr>
-        <w:t>复活类boss</w:t>
-      </w:r>
-    </w:p>
-    <w:p>
-      <w:pPr>
-        <w:rPr>
-          <w:rFonts w:hint="eastAsia"/>
-          <w:lang w:val="en-US" w:eastAsia="zh-CN"/>
-        </w:rPr>
-      </w:pPr>
-      <w:r>
-        <w:rPr>
-          <w:rFonts w:hint="eastAsia"/>
-          <w:lang w:val="en-US" w:eastAsia="zh-CN"/>
-        </w:rPr>
-        <w:t>复活前后的boss应该是同一个单位。</w:t>
-      </w:r>
-    </w:p>
-    <w:p>
-      <w:pPr>
-        <w:rPr>
-          <w:rFonts w:hint="eastAsia"/>
-          <w:lang w:val="en-US" w:eastAsia="zh-CN"/>
-        </w:rPr>
-      </w:pPr>
-      <w:r>
-        <w:rPr>
-          <w:rFonts w:hint="eastAsia"/>
-          <w:lang w:val="en-US" w:eastAsia="zh-CN"/>
-        </w:rPr>
-        <w:t>复活在单位致命时触发。并且应该会有一堆子技能。如给自己加buff，召唤场地等。</w:t>
-      </w:r>
-    </w:p>
-    <w:p>
-      <w:pPr>
-        <w:rPr>
-          <w:rFonts w:hint="eastAsia"/>
-          <w:lang w:val="en-US" w:eastAsia="zh-CN"/>
-        </w:rPr>
-      </w:pPr>
-      <w:r>
-        <w:rPr>
-          <w:rFonts w:hint="eastAsia"/>
-          <w:lang w:val="en-US" w:eastAsia="zh-CN"/>
-        </w:rPr>
-        <w:t>复活前后boss的技能通过buff来判断能否被使用，boss一开始就会所有技能，只是一部分技能被卡着用不出来。</w:t>
-      </w:r>
-    </w:p>
-    <w:p>
-      <w:pPr>
-        <w:rPr>
-          <w:rFonts w:hint="default"/>
-          <w:lang w:val="en-US" w:eastAsia="zh-CN"/>
-        </w:rPr>
-      </w:pPr>
+      <w:pPr>
+        <w:rPr>
+          <w:rFonts w:hint="default" w:eastAsiaTheme="minorEastAsia"/>
+          <w:lang w:val="en-US" w:eastAsia="zh-CN"/>
+        </w:rPr>
+      </w:pPr>
+      <w:r>
+        <w:rPr>
+          <w:rFonts w:hint="eastAsia"/>
+          <w:lang w:val="en-US" w:eastAsia="zh-CN"/>
+        </w:rPr>
+        <w:t>Attacking状态通常意味着单位不能移动，而单位还会持有AttackingSkill，它会阻止单位使用其他技能。AttackingSkill与技能冷却时间相等。</w:t>
+      </w:r>
+    </w:p>
+    <w:p/>
+    <w:p>
+      <w:pPr>
+        <w:rPr>
+          <w:rFonts w:hint="default" w:eastAsiaTheme="minorEastAsia"/>
+          <w:lang w:val="en-US" w:eastAsia="zh-CN"/>
+        </w:rPr>
+      </w:pPr>
+      <w:r>
+        <w:rPr>
+          <w:rFonts w:hint="eastAsia"/>
+          <w:lang w:val="en-US" w:eastAsia="zh-CN"/>
+        </w:rPr>
+        <w:t>技能真正的冷却时间由power来控制。</w:t>
+      </w:r>
       <w:bookmarkStart w:id="0" w:name="_GoBack"/>
       <w:bookmarkEnd w:id="0"/>
+    </w:p>
+    <w:p/>
+    <w:p>
+      <w:r>
+        <w:rPr>
+          <w:rFonts w:hint="eastAsia"/>
+        </w:rPr>
+        <w:t>非普攻类技能</w:t>
+      </w:r>
+    </w:p>
+    <w:p>
+      <w:r>
+        <w:rPr>
+          <w:rFonts w:hint="eastAsia"/>
+        </w:rPr>
+        <w:t>火山模式--&gt;技能包括一个start 一个loop 一个end</w:t>
+      </w:r>
+    </w:p>
+    <w:p>
+      <w:pPr>
+        <w:rPr>
+          <w:rFonts w:hint="eastAsia"/>
+        </w:rPr>
+      </w:pPr>
+      <w:r>
+        <w:rPr>
+          <w:rFonts w:hint="eastAsia"/>
+        </w:rPr>
+        <w:t>技能本身还是受到攻速影响的，但是会修正角色动画。</w:t>
+      </w:r>
+    </w:p>
+    <w:p>
+      <w:pPr>
+        <w:rPr>
+          <w:rFonts w:hint="eastAsia"/>
+        </w:rPr>
+      </w:pPr>
+      <w:r>
+        <w:rPr>
+          <w:rFonts w:hint="eastAsia"/>
+        </w:rPr>
+        <w:br w:type="page"/>
+      </w:r>
+    </w:p>
+    <w:p>
+      <w:pPr>
+        <w:rPr>
+          <w:rFonts w:hint="eastAsia"/>
+          <w:lang w:val="en-US" w:eastAsia="zh-CN"/>
+        </w:rPr>
+      </w:pPr>
+      <w:r>
+        <w:rPr>
+          <w:rFonts w:hint="eastAsia"/>
+          <w:lang w:val="en-US" w:eastAsia="zh-CN"/>
+        </w:rPr>
+        <w:t>复活类boss</w:t>
+      </w:r>
+    </w:p>
+    <w:p>
+      <w:pPr>
+        <w:rPr>
+          <w:rFonts w:hint="eastAsia"/>
+          <w:lang w:val="en-US" w:eastAsia="zh-CN"/>
+        </w:rPr>
+      </w:pPr>
+      <w:r>
+        <w:rPr>
+          <w:rFonts w:hint="eastAsia"/>
+          <w:lang w:val="en-US" w:eastAsia="zh-CN"/>
+        </w:rPr>
+        <w:t>复活前后的boss应该是同一个单位。</w:t>
+      </w:r>
+    </w:p>
+    <w:p>
+      <w:pPr>
+        <w:rPr>
+          <w:rFonts w:hint="eastAsia"/>
+          <w:lang w:val="en-US" w:eastAsia="zh-CN"/>
+        </w:rPr>
+      </w:pPr>
+      <w:r>
+        <w:rPr>
+          <w:rFonts w:hint="eastAsia"/>
+          <w:lang w:val="en-US" w:eastAsia="zh-CN"/>
+        </w:rPr>
+        <w:t>复活在单位致命时触发。并且应该会有一堆子技能。如给自己加buff，召唤场地等。</w:t>
+      </w:r>
+    </w:p>
+    <w:p>
+      <w:pPr>
+        <w:rPr>
+          <w:rFonts w:hint="eastAsia"/>
+          <w:lang w:val="en-US" w:eastAsia="zh-CN"/>
+        </w:rPr>
+      </w:pPr>
+      <w:r>
+        <w:rPr>
+          <w:rFonts w:hint="eastAsia"/>
+          <w:lang w:val="en-US" w:eastAsia="zh-CN"/>
+        </w:rPr>
+        <w:t>复活前后boss的技能通过buff来判断能否被使用，boss一开始就会所有技能，只是一部分技能被卡着用不出来。</w:t>
+      </w:r>
+    </w:p>
+    <w:p>
+      <w:pPr>
+        <w:rPr>
+          <w:rFonts w:hint="default"/>
+          <w:lang w:val="en-US" w:eastAsia="zh-CN"/>
+        </w:rPr>
+      </w:pPr>
     </w:p>
     <w:sectPr>
       <w:pgSz w:w="11906" w:h="16838"/>
